--- a/test_program.docx
+++ b/test_program.docx
@@ -23,6 +23,21 @@
     <w:p>
       <w:pPr>
         <w:rPr>
+          <w:rFonts w:hint="eastAsia"/>
+          <w:lang w:val="en-US" w:eastAsia="zh-CN"/>
+        </w:rPr>
+      </w:pPr>
+      <w:r>
+        <w:rPr>
+          <w:rFonts w:hint="eastAsia"/>
+          <w:lang w:val="en-US" w:eastAsia="zh-CN"/>
+        </w:rPr>
+        <w:t>开始使用github</w:t>
+      </w:r>
+    </w:p>
+    <w:p>
+      <w:pPr>
+        <w:rPr>
           <w:rFonts w:hint="default"/>
           <w:lang w:val="en-US" w:eastAsia="zh-CN"/>
         </w:rPr>
@@ -32,7 +47,7 @@
           <w:rFonts w:hint="eastAsia"/>
           <w:lang w:val="en-US" w:eastAsia="zh-CN"/>
         </w:rPr>
-        <w:t>开始使用github</w:t>
+        <w:t>开始修改  第二次上传</w:t>
       </w:r>
       <w:bookmarkStart w:id="0" w:name="_GoBack"/>
       <w:bookmarkEnd w:id="0"/>
